--- a/POO Final/Escopo/ESCOPO DO PROJETO.docx
+++ b/POO Final/Escopo/ESCOPO DO PROJETO.docx
@@ -698,6 +698,8 @@
           <w:szCs w:val="23"/>
         </w:rPr>
       </w:pPr>
+      <w:bookmarkStart w:id="0" w:name="_GoBack"/>
+      <w:bookmarkEnd w:id="0"/>
     </w:p>
     <w:p>
       <w:pPr>
@@ -777,17 +779,23 @@
           <w:sz w:val="23"/>
           <w:szCs w:val="23"/>
         </w:rPr>
-        <w:t>Salvar dados do jogador, e calcular gastos e lucros gerados pela venda ou compra de um joga</w:t>
-      </w:r>
-      <w:bookmarkStart w:id="0" w:name="_GoBack"/>
-      <w:bookmarkEnd w:id="0"/>
-      <w:r>
-        <w:rPr>
-          <w:color w:val="000000"/>
-          <w:sz w:val="23"/>
-          <w:szCs w:val="23"/>
-        </w:rPr>
-        <w:t>dor</w:t>
+        <w:t xml:space="preserve">Salvar dados do jogador, e calcular gastos e lucros gerados pela venda ou compra de </w:t>
+      </w:r>
+      <w:r>
+        <w:rPr>
+          <w:color w:val="000000"/>
+          <w:sz w:val="23"/>
+          <w:szCs w:val="23"/>
+        </w:rPr>
+        <w:t>um</w:t>
+      </w:r>
+      <w:r>
+        <w:rPr>
+          <w:color w:val="000000"/>
+          <w:sz w:val="23"/>
+          <w:szCs w:val="23"/>
+        </w:rPr>
+        <w:t xml:space="preserve"> jogador</w:t>
       </w:r>
       <w:r>
         <w:rPr>
